--- a/Case study 5.docx
+++ b/Case study 5.docx
@@ -66,6 +66,133 @@
         <w:pStyle w:val="NoSpacing"/>
         <w:ind w:left="-810"/>
       </w:pPr>
+      <w:r>
+        <w:rPr>
+          <w:noProof/>
+        </w:rPr>
+        <w:drawing>
+          <wp:inline distT="0" distB="0" distL="0" distR="0">
+            <wp:extent cx="6286500" cy="2514600"/>
+            <wp:effectExtent l="19050" t="0" r="0" b="0"/>
+            <wp:docPr id="1" name="Picture 1"/>
+            <wp:cNvGraphicFramePr>
+              <a:graphicFrameLocks xmlns:a="http://schemas.openxmlformats.org/drawingml/2006/main" noChangeAspect="1"/>
+            </wp:cNvGraphicFramePr>
+            <a:graphic xmlns:a="http://schemas.openxmlformats.org/drawingml/2006/main">
+              <a:graphicData uri="http://schemas.openxmlformats.org/drawingml/2006/picture">
+                <pic:pic xmlns:pic="http://schemas.openxmlformats.org/drawingml/2006/picture">
+                  <pic:nvPicPr>
+                    <pic:cNvPr id="0" name="Picture 1"/>
+                    <pic:cNvPicPr>
+                      <a:picLocks noChangeAspect="1" noChangeArrowheads="1"/>
+                    </pic:cNvPicPr>
+                  </pic:nvPicPr>
+                  <pic:blipFill>
+                    <a:blip r:embed="rId4"/>
+                    <a:srcRect/>
+                    <a:stretch>
+                      <a:fillRect/>
+                    </a:stretch>
+                  </pic:blipFill>
+                  <pic:spPr bwMode="auto">
+                    <a:xfrm>
+                      <a:off x="0" y="0"/>
+                      <a:ext cx="6286500" cy="2514600"/>
+                    </a:xfrm>
+                    <a:prstGeom prst="rect">
+                      <a:avLst/>
+                    </a:prstGeom>
+                    <a:noFill/>
+                    <a:ln w="9525">
+                      <a:noFill/>
+                      <a:miter lim="800000"/>
+                      <a:headEnd/>
+                      <a:tailEnd/>
+                    </a:ln>
+                  </pic:spPr>
+                </pic:pic>
+              </a:graphicData>
+            </a:graphic>
+          </wp:inline>
+        </w:drawing>
+      </w:r>
+    </w:p>
+    <w:p>
+      <w:pPr>
+        <w:pStyle w:val="NoSpacing"/>
+        <w:ind w:left="-810"/>
+      </w:pPr>
+    </w:p>
+    <w:p>
+      <w:pPr>
+        <w:pStyle w:val="NoSpacing"/>
+        <w:ind w:left="-810"/>
+      </w:pPr>
+      <w:r>
+        <w:t>Will share the result shortly as it running fine but not reading anything</w:t>
+      </w:r>
+    </w:p>
+    <w:p>
+      <w:pPr>
+        <w:pStyle w:val="NoSpacing"/>
+        <w:ind w:left="-810"/>
+      </w:pPr>
+    </w:p>
+    <w:p>
+      <w:pPr>
+        <w:pStyle w:val="NoSpacing"/>
+        <w:ind w:left="-810"/>
+      </w:pPr>
+      <w:r>
+        <w:rPr>
+          <w:noProof/>
+        </w:rPr>
+        <w:drawing>
+          <wp:inline distT="0" distB="0" distL="0" distR="0">
+            <wp:extent cx="6288405" cy="3019425"/>
+            <wp:effectExtent l="19050" t="0" r="0" b="0"/>
+            <wp:docPr id="2" name="Picture 2"/>
+            <wp:cNvGraphicFramePr>
+              <a:graphicFrameLocks xmlns:a="http://schemas.openxmlformats.org/drawingml/2006/main" noChangeAspect="1"/>
+            </wp:cNvGraphicFramePr>
+            <a:graphic xmlns:a="http://schemas.openxmlformats.org/drawingml/2006/main">
+              <a:graphicData uri="http://schemas.openxmlformats.org/drawingml/2006/picture">
+                <pic:pic xmlns:pic="http://schemas.openxmlformats.org/drawingml/2006/picture">
+                  <pic:nvPicPr>
+                    <pic:cNvPr id="0" name="Picture 2"/>
+                    <pic:cNvPicPr>
+                      <a:picLocks noChangeAspect="1" noChangeArrowheads="1"/>
+                    </pic:cNvPicPr>
+                  </pic:nvPicPr>
+                  <pic:blipFill>
+                    <a:blip r:embed="rId5"/>
+                    <a:srcRect/>
+                    <a:stretch>
+                      <a:fillRect/>
+                    </a:stretch>
+                  </pic:blipFill>
+                  <pic:spPr bwMode="auto">
+                    <a:xfrm>
+                      <a:off x="0" y="0"/>
+                      <a:ext cx="6288405" cy="3019425"/>
+                    </a:xfrm>
+                    <a:prstGeom prst="rect">
+                      <a:avLst/>
+                    </a:prstGeom>
+                    <a:noFill/>
+                    <a:ln w="9525">
+                      <a:noFill/>
+                      <a:miter lim="800000"/>
+                      <a:headEnd/>
+                      <a:tailEnd/>
+                    </a:ln>
+                  </pic:spPr>
+                </pic:pic>
+              </a:graphicData>
+            </a:graphic>
+          </wp:inline>
+        </w:drawing>
+      </w:r>
     </w:p>
     <w:sectPr>
       <w:pgSz w:w="12240" w:h="15840"/>
@@ -275,6 +402,36 @@
       <w:spacing w:after="0" w:line="240" w:lineRule="auto"/>
     </w:pPr>
   </w:style>
+  <w:style w:type="paragraph" w:styleId="BalloonText">
+    <w:name w:val="Balloon Text"/>
+    <w:basedOn w:val="Normal"/>
+    <w:link w:val="BalloonTextChar"/>
+    <w:uiPriority w:val="99"/>
+    <w:semiHidden/>
+    <w:unhideWhenUsed/>
+    <w:rsid w:val="00230BFD"/>
+    <w:pPr>
+      <w:spacing w:after="0" w:line="240" w:lineRule="auto"/>
+    </w:pPr>
+    <w:rPr>
+      <w:rFonts w:ascii="Tahoma" w:hAnsi="Tahoma" w:cs="Tahoma"/>
+      <w:sz w:val="16"/>
+      <w:szCs w:val="16"/>
+    </w:rPr>
+  </w:style>
+  <w:style w:type="character" w:customStyle="1" w:styleId="BalloonTextChar">
+    <w:name w:val="Balloon Text Char"/>
+    <w:basedOn w:val="DefaultParagraphFont"/>
+    <w:link w:val="BalloonText"/>
+    <w:uiPriority w:val="99"/>
+    <w:semiHidden/>
+    <w:rsid w:val="00230BFD"/>
+    <w:rPr>
+      <w:rFonts w:ascii="Tahoma" w:hAnsi="Tahoma" w:cs="Tahoma"/>
+      <w:sz w:val="16"/>
+      <w:szCs w:val="16"/>
+    </w:rPr>
+  </w:style>
 </w:styles>
 </file>
 

--- a/Case study 5.docx
+++ b/Case study 5.docx
@@ -88,7 +88,7 @@
                     </pic:cNvPicPr>
                   </pic:nvPicPr>
                   <pic:blipFill>
-                    <a:blip r:embed="rId4"/>
+                    <a:blip r:embed="rId5"/>
                     <a:srcRect/>
                     <a:stretch>
                       <a:fillRect/>
@@ -128,15 +128,25 @@
         <w:pStyle w:val="NoSpacing"/>
         <w:ind w:left="-810"/>
       </w:pPr>
-      <w:r>
-        <w:t>Will share the result shortly as it running fine but not reading anything</w:t>
-      </w:r>
-    </w:p>
-    <w:p>
-      <w:pPr>
-        <w:pStyle w:val="NoSpacing"/>
-        <w:ind w:left="-810"/>
-      </w:pPr>
+    </w:p>
+    <w:p>
+      <w:pPr>
+        <w:pStyle w:val="NoSpacing"/>
+        <w:ind w:left="-810"/>
+        <w:rPr>
+          <w:b/>
+          <w:sz w:val="26"/>
+          <w:u w:val="single"/>
+        </w:rPr>
+      </w:pPr>
+      <w:r>
+        <w:rPr>
+          <w:b/>
+          <w:sz w:val="26"/>
+          <w:u w:val="single"/>
+        </w:rPr>
+        <w:t>Result</w:t>
+      </w:r>
     </w:p>
     <w:p>
       <w:pPr>
@@ -149,9 +159,9 @@
         </w:rPr>
         <w:drawing>
           <wp:inline distT="0" distB="0" distL="0" distR="0">
-            <wp:extent cx="6288405" cy="3019425"/>
+            <wp:extent cx="5225810" cy="681487"/>
             <wp:effectExtent l="19050" t="0" r="0" b="0"/>
-            <wp:docPr id="2" name="Picture 2"/>
+            <wp:docPr id="4" name="Picture 2"/>
             <wp:cNvGraphicFramePr>
               <a:graphicFrameLocks xmlns:a="http://schemas.openxmlformats.org/drawingml/2006/main" noChangeAspect="1"/>
             </wp:cNvGraphicFramePr>
@@ -165,7 +175,7 @@
                     </pic:cNvPicPr>
                   </pic:nvPicPr>
                   <pic:blipFill>
-                    <a:blip r:embed="rId5"/>
+                    <a:blip r:embed="rId6"/>
                     <a:srcRect/>
                     <a:stretch>
                       <a:fillRect/>
@@ -174,7 +184,7 @@
                   <pic:spPr bwMode="auto">
                     <a:xfrm>
                       <a:off x="0" y="0"/>
-                      <a:ext cx="6288405" cy="3019425"/>
+                      <a:ext cx="5228034" cy="681777"/>
                     </a:xfrm>
                     <a:prstGeom prst="rect">
                       <a:avLst/>
@@ -194,6 +204,479 @@
         </w:drawing>
       </w:r>
     </w:p>
+    <w:p>
+      <w:pPr>
+        <w:pStyle w:val="NoSpacing"/>
+        <w:ind w:left="-810"/>
+      </w:pPr>
+    </w:p>
+    <w:p>
+      <w:pPr>
+        <w:pStyle w:val="NoSpacing"/>
+        <w:ind w:left="-810"/>
+      </w:pPr>
+      <w:r>
+        <w:rPr>
+          <w:noProof/>
+        </w:rPr>
+        <w:drawing>
+          <wp:inline distT="0" distB="0" distL="0" distR="0">
+            <wp:extent cx="6286860" cy="2725947"/>
+            <wp:effectExtent l="19050" t="0" r="0" b="0"/>
+            <wp:docPr id="3" name="Picture 1"/>
+            <wp:cNvGraphicFramePr>
+              <a:graphicFrameLocks xmlns:a="http://schemas.openxmlformats.org/drawingml/2006/main" noChangeAspect="1"/>
+            </wp:cNvGraphicFramePr>
+            <a:graphic xmlns:a="http://schemas.openxmlformats.org/drawingml/2006/main">
+              <a:graphicData uri="http://schemas.openxmlformats.org/drawingml/2006/picture">
+                <pic:pic xmlns:pic="http://schemas.openxmlformats.org/drawingml/2006/picture">
+                  <pic:nvPicPr>
+                    <pic:cNvPr id="0" name="Picture 1"/>
+                    <pic:cNvPicPr>
+                      <a:picLocks noChangeAspect="1" noChangeArrowheads="1"/>
+                    </pic:cNvPicPr>
+                  </pic:nvPicPr>
+                  <pic:blipFill>
+                    <a:blip r:embed="rId7"/>
+                    <a:srcRect/>
+                    <a:stretch>
+                      <a:fillRect/>
+                    </a:stretch>
+                  </pic:blipFill>
+                  <pic:spPr bwMode="auto">
+                    <a:xfrm>
+                      <a:off x="0" y="0"/>
+                      <a:ext cx="6288405" cy="2726617"/>
+                    </a:xfrm>
+                    <a:prstGeom prst="rect">
+                      <a:avLst/>
+                    </a:prstGeom>
+                    <a:noFill/>
+                    <a:ln w="9525">
+                      <a:noFill/>
+                      <a:miter lim="800000"/>
+                      <a:headEnd/>
+                      <a:tailEnd/>
+                    </a:ln>
+                  </pic:spPr>
+                </pic:pic>
+              </a:graphicData>
+            </a:graphic>
+          </wp:inline>
+        </w:drawing>
+      </w:r>
+    </w:p>
+    <w:p>
+      <w:pPr>
+        <w:pStyle w:val="NoSpacing"/>
+        <w:ind w:left="-810"/>
+      </w:pPr>
+    </w:p>
+    <w:p>
+      <w:pPr>
+        <w:pStyle w:val="NoSpacing"/>
+        <w:ind w:left="-810"/>
+      </w:pPr>
+    </w:p>
+    <w:p>
+      <w:pPr>
+        <w:pStyle w:val="NoSpacing"/>
+        <w:ind w:left="-810"/>
+      </w:pPr>
+    </w:p>
+    <w:p>
+      <w:pPr>
+        <w:pStyle w:val="NoSpacing"/>
+        <w:ind w:left="-810"/>
+      </w:pPr>
+    </w:p>
+    <w:p>
+      <w:pPr>
+        <w:spacing w:after="0" w:line="240" w:lineRule="auto"/>
+        <w:ind w:left="-720"/>
+        <w:textAlignment w:val="baseline"/>
+        <w:rPr>
+          <w:rFonts w:ascii="Times New Roman" w:eastAsia="Times New Roman" w:hAnsi="Times New Roman" w:cs="Times New Roman"/>
+          <w:color w:val="000000"/>
+          <w:sz w:val="20"/>
+          <w:szCs w:val="20"/>
+        </w:rPr>
+      </w:pPr>
+      <w:r>
+        <w:rPr>
+          <w:rFonts w:ascii="Arial" w:eastAsia="Times New Roman" w:hAnsi="Arial" w:cs="Arial"/>
+          <w:b/>
+          <w:bCs/>
+          <w:color w:val="000000"/>
+          <w:sz w:val="24"/>
+          <w:szCs w:val="24"/>
+        </w:rPr>
+        <w:t xml:space="preserve">Second Part - </w:t>
+      </w:r>
+      <w:r>
+        <w:rPr>
+          <w:rFonts w:ascii="Arial" w:eastAsia="Times New Roman" w:hAnsi="Arial" w:cs="Arial"/>
+          <w:color w:val="000000"/>
+          <w:sz w:val="24"/>
+          <w:szCs w:val="24"/>
+        </w:rPr>
+        <w:t>In this part, you will have to create a Spark Application which should do the following</w:t>
+      </w:r>
+    </w:p>
+    <w:p>
+      <w:pPr>
+        <w:spacing w:after="240" w:line="240" w:lineRule="auto"/>
+        <w:rPr>
+          <w:rFonts w:ascii="Times New Roman" w:eastAsia="Times New Roman" w:hAnsi="Times New Roman" w:cs="Times New Roman"/>
+          <w:sz w:val="24"/>
+          <w:szCs w:val="24"/>
+        </w:rPr>
+      </w:pPr>
+    </w:p>
+    <w:p>
+      <w:pPr>
+        <w:numPr>
+          <w:ilvl w:val="2"/>
+          <w:numId w:val="2"/>
+        </w:numPr>
+        <w:spacing w:after="0" w:line="240" w:lineRule="auto"/>
+        <w:ind w:left="360"/>
+        <w:textAlignment w:val="baseline"/>
+        <w:rPr>
+          <w:rFonts w:ascii="Times New Roman" w:eastAsia="Times New Roman" w:hAnsi="Times New Roman" w:cs="Times New Roman"/>
+          <w:color w:val="000000"/>
+          <w:sz w:val="20"/>
+          <w:szCs w:val="20"/>
+        </w:rPr>
+      </w:pPr>
+      <w:r>
+        <w:rPr>
+          <w:rFonts w:ascii="Arial" w:eastAsia="Times New Roman" w:hAnsi="Arial" w:cs="Arial"/>
+          <w:color w:val="000000"/>
+          <w:sz w:val="24"/>
+          <w:szCs w:val="24"/>
+        </w:rPr>
+        <w:t>Pick up a file from the local directory and do the word count</w:t>
+      </w:r>
+    </w:p>
+    <w:p>
+      <w:pPr>
+        <w:numPr>
+          <w:ilvl w:val="2"/>
+          <w:numId w:val="2"/>
+        </w:numPr>
+        <w:spacing w:after="0" w:line="240" w:lineRule="auto"/>
+        <w:ind w:left="360"/>
+        <w:textAlignment w:val="baseline"/>
+        <w:rPr>
+          <w:rFonts w:ascii="Times New Roman" w:eastAsia="Times New Roman" w:hAnsi="Times New Roman" w:cs="Times New Roman"/>
+          <w:color w:val="000000"/>
+          <w:sz w:val="20"/>
+          <w:szCs w:val="20"/>
+        </w:rPr>
+      </w:pPr>
+      <w:r>
+        <w:rPr>
+          <w:rFonts w:ascii="Arial" w:eastAsia="Times New Roman" w:hAnsi="Arial" w:cs="Arial"/>
+          <w:color w:val="000000"/>
+          <w:sz w:val="24"/>
+          <w:szCs w:val="24"/>
+        </w:rPr>
+        <w:t>Then in the same Spark Application, write the code to put the same file on HDFS.</w:t>
+      </w:r>
+    </w:p>
+    <w:p>
+      <w:pPr>
+        <w:numPr>
+          <w:ilvl w:val="2"/>
+          <w:numId w:val="2"/>
+        </w:numPr>
+        <w:spacing w:after="0" w:line="240" w:lineRule="auto"/>
+        <w:ind w:left="360"/>
+        <w:textAlignment w:val="baseline"/>
+        <w:rPr>
+          <w:rFonts w:ascii="Times New Roman" w:eastAsia="Times New Roman" w:hAnsi="Times New Roman" w:cs="Times New Roman"/>
+          <w:color w:val="000000"/>
+          <w:sz w:val="20"/>
+          <w:szCs w:val="20"/>
+        </w:rPr>
+      </w:pPr>
+      <w:r>
+        <w:rPr>
+          <w:rFonts w:ascii="Arial" w:eastAsia="Times New Roman" w:hAnsi="Arial" w:cs="Arial"/>
+          <w:color w:val="000000"/>
+          <w:sz w:val="24"/>
+          <w:szCs w:val="24"/>
+        </w:rPr>
+        <w:t>Then in same Spark Application, do the word count of the file copied on HDFS in step 2</w:t>
+      </w:r>
+    </w:p>
+    <w:p>
+      <w:pPr>
+        <w:numPr>
+          <w:ilvl w:val="2"/>
+          <w:numId w:val="2"/>
+        </w:numPr>
+        <w:spacing w:after="0" w:line="240" w:lineRule="auto"/>
+        <w:ind w:left="360"/>
+        <w:textAlignment w:val="baseline"/>
+        <w:rPr>
+          <w:rFonts w:ascii="Times New Roman" w:eastAsia="Times New Roman" w:hAnsi="Times New Roman" w:cs="Times New Roman"/>
+          <w:color w:val="000000"/>
+          <w:sz w:val="20"/>
+          <w:szCs w:val="20"/>
+        </w:rPr>
+      </w:pPr>
+      <w:r>
+        <w:rPr>
+          <w:rFonts w:ascii="Arial" w:eastAsia="Times New Roman" w:hAnsi="Arial" w:cs="Arial"/>
+          <w:color w:val="000000"/>
+          <w:sz w:val="24"/>
+          <w:szCs w:val="24"/>
+        </w:rPr>
+        <w:t xml:space="preserve">Lastly, compare the word count of </w:t>
+      </w:r>
+      <w:proofErr w:type="gramStart"/>
+      <w:r>
+        <w:rPr>
+          <w:rFonts w:ascii="Arial" w:eastAsia="Times New Roman" w:hAnsi="Arial" w:cs="Arial"/>
+          <w:color w:val="000000"/>
+          <w:sz w:val="24"/>
+          <w:szCs w:val="24"/>
+        </w:rPr>
+        <w:t>step  1</w:t>
+      </w:r>
+      <w:proofErr w:type="gramEnd"/>
+      <w:r>
+        <w:rPr>
+          <w:rFonts w:ascii="Arial" w:eastAsia="Times New Roman" w:hAnsi="Arial" w:cs="Arial"/>
+          <w:color w:val="000000"/>
+          <w:sz w:val="24"/>
+          <w:szCs w:val="24"/>
+        </w:rPr>
+        <w:t xml:space="preserve"> and 2. Both should match, other throw an error</w:t>
+      </w:r>
+    </w:p>
+    <w:p>
+      <w:pPr>
+        <w:pStyle w:val="NoSpacing"/>
+        <w:ind w:left="-810"/>
+      </w:pPr>
+    </w:p>
+    <w:p>
+      <w:pPr>
+        <w:pStyle w:val="NoSpacing"/>
+        <w:ind w:left="-810"/>
+      </w:pPr>
+    </w:p>
+    <w:p>
+      <w:pPr>
+        <w:pStyle w:val="NoSpacing"/>
+        <w:ind w:left="-810"/>
+      </w:pPr>
+    </w:p>
+    <w:p>
+      <w:pPr>
+        <w:pStyle w:val="NoSpacing"/>
+        <w:ind w:left="-810"/>
+      </w:pPr>
+      <w:r>
+        <w:rPr>
+          <w:noProof/>
+        </w:rPr>
+        <w:drawing>
+          <wp:inline distT="0" distB="0" distL="0" distR="0">
+            <wp:extent cx="6280150" cy="1932305"/>
+            <wp:effectExtent l="19050" t="0" r="6350" b="0"/>
+            <wp:docPr id="5" name="Picture 3"/>
+            <wp:cNvGraphicFramePr>
+              <a:graphicFrameLocks xmlns:a="http://schemas.openxmlformats.org/drawingml/2006/main" noChangeAspect="1"/>
+            </wp:cNvGraphicFramePr>
+            <a:graphic xmlns:a="http://schemas.openxmlformats.org/drawingml/2006/main">
+              <a:graphicData uri="http://schemas.openxmlformats.org/drawingml/2006/picture">
+                <pic:pic xmlns:pic="http://schemas.openxmlformats.org/drawingml/2006/picture">
+                  <pic:nvPicPr>
+                    <pic:cNvPr id="0" name="Picture 3"/>
+                    <pic:cNvPicPr>
+                      <a:picLocks noChangeAspect="1" noChangeArrowheads="1"/>
+                    </pic:cNvPicPr>
+                  </pic:nvPicPr>
+                  <pic:blipFill>
+                    <a:blip r:embed="rId8"/>
+                    <a:srcRect/>
+                    <a:stretch>
+                      <a:fillRect/>
+                    </a:stretch>
+                  </pic:blipFill>
+                  <pic:spPr bwMode="auto">
+                    <a:xfrm>
+                      <a:off x="0" y="0"/>
+                      <a:ext cx="6280150" cy="1932305"/>
+                    </a:xfrm>
+                    <a:prstGeom prst="rect">
+                      <a:avLst/>
+                    </a:prstGeom>
+                    <a:noFill/>
+                    <a:ln w="9525">
+                      <a:noFill/>
+                      <a:miter lim="800000"/>
+                      <a:headEnd/>
+                      <a:tailEnd/>
+                    </a:ln>
+                  </pic:spPr>
+                </pic:pic>
+              </a:graphicData>
+            </a:graphic>
+          </wp:inline>
+        </w:drawing>
+      </w:r>
+    </w:p>
+    <w:p>
+      <w:pPr>
+        <w:pStyle w:val="NoSpacing"/>
+        <w:ind w:left="-810"/>
+      </w:pPr>
+    </w:p>
+    <w:p>
+      <w:pPr>
+        <w:pStyle w:val="NoSpacing"/>
+        <w:ind w:left="-810"/>
+      </w:pPr>
+    </w:p>
+    <w:p>
+      <w:pPr>
+        <w:pStyle w:val="NoSpacing"/>
+        <w:ind w:left="-810"/>
+        <w:rPr>
+          <w:noProof/>
+        </w:rPr>
+      </w:pPr>
+    </w:p>
+    <w:p>
+      <w:pPr>
+        <w:pStyle w:val="NoSpacing"/>
+        <w:ind w:left="-810"/>
+      </w:pPr>
+      <w:r>
+        <w:rPr>
+          <w:noProof/>
+        </w:rPr>
+        <w:drawing>
+          <wp:inline distT="0" distB="0" distL="0" distR="0">
+            <wp:extent cx="7263441" cy="2828869"/>
+            <wp:effectExtent l="19050" t="0" r="0" b="0"/>
+            <wp:docPr id="7" name="Picture 5"/>
+            <wp:cNvGraphicFramePr>
+              <a:graphicFrameLocks xmlns:a="http://schemas.openxmlformats.org/drawingml/2006/main" noChangeAspect="1"/>
+            </wp:cNvGraphicFramePr>
+            <a:graphic xmlns:a="http://schemas.openxmlformats.org/drawingml/2006/main">
+              <a:graphicData uri="http://schemas.openxmlformats.org/drawingml/2006/picture">
+                <pic:pic xmlns:pic="http://schemas.openxmlformats.org/drawingml/2006/picture">
+                  <pic:nvPicPr>
+                    <pic:cNvPr id="0" name="Picture 5"/>
+                    <pic:cNvPicPr>
+                      <a:picLocks noChangeAspect="1" noChangeArrowheads="1"/>
+                    </pic:cNvPicPr>
+                  </pic:nvPicPr>
+                  <pic:blipFill>
+                    <a:blip r:embed="rId9"/>
+                    <a:srcRect/>
+                    <a:stretch>
+                      <a:fillRect/>
+                    </a:stretch>
+                  </pic:blipFill>
+                  <pic:spPr bwMode="auto">
+                    <a:xfrm>
+                      <a:off x="0" y="0"/>
+                      <a:ext cx="7265403" cy="2829633"/>
+                    </a:xfrm>
+                    <a:prstGeom prst="rect">
+                      <a:avLst/>
+                    </a:prstGeom>
+                    <a:noFill/>
+                    <a:ln w="9525">
+                      <a:noFill/>
+                      <a:miter lim="800000"/>
+                      <a:headEnd/>
+                      <a:tailEnd/>
+                    </a:ln>
+                  </pic:spPr>
+                </pic:pic>
+              </a:graphicData>
+            </a:graphic>
+          </wp:inline>
+        </w:drawing>
+      </w:r>
+    </w:p>
+    <w:p>
+      <w:pPr>
+        <w:pStyle w:val="NoSpacing"/>
+        <w:ind w:left="-810"/>
+      </w:pPr>
+    </w:p>
+    <w:p>
+      <w:pPr>
+        <w:pStyle w:val="NoSpacing"/>
+        <w:ind w:left="-810"/>
+      </w:pPr>
+    </w:p>
+    <w:p>
+      <w:pPr>
+        <w:pStyle w:val="NoSpacing"/>
+        <w:ind w:left="-810"/>
+      </w:pPr>
+      <w:r>
+        <w:rPr>
+          <w:noProof/>
+        </w:rPr>
+        <w:lastRenderedPageBreak/>
+        <w:drawing>
+          <wp:inline distT="0" distB="0" distL="0" distR="0">
+            <wp:extent cx="6288405" cy="1501140"/>
+            <wp:effectExtent l="19050" t="0" r="0" b="0"/>
+            <wp:docPr id="8" name="Picture 6"/>
+            <wp:cNvGraphicFramePr>
+              <a:graphicFrameLocks xmlns:a="http://schemas.openxmlformats.org/drawingml/2006/main" noChangeAspect="1"/>
+            </wp:cNvGraphicFramePr>
+            <a:graphic xmlns:a="http://schemas.openxmlformats.org/drawingml/2006/main">
+              <a:graphicData uri="http://schemas.openxmlformats.org/drawingml/2006/picture">
+                <pic:pic xmlns:pic="http://schemas.openxmlformats.org/drawingml/2006/picture">
+                  <pic:nvPicPr>
+                    <pic:cNvPr id="0" name="Picture 6"/>
+                    <pic:cNvPicPr>
+                      <a:picLocks noChangeAspect="1" noChangeArrowheads="1"/>
+                    </pic:cNvPicPr>
+                  </pic:nvPicPr>
+                  <pic:blipFill>
+                    <a:blip r:embed="rId10"/>
+                    <a:srcRect/>
+                    <a:stretch>
+                      <a:fillRect/>
+                    </a:stretch>
+                  </pic:blipFill>
+                  <pic:spPr bwMode="auto">
+                    <a:xfrm>
+                      <a:off x="0" y="0"/>
+                      <a:ext cx="6288405" cy="1501140"/>
+                    </a:xfrm>
+                    <a:prstGeom prst="rect">
+                      <a:avLst/>
+                    </a:prstGeom>
+                    <a:noFill/>
+                    <a:ln w="9525">
+                      <a:noFill/>
+                      <a:miter lim="800000"/>
+                      <a:headEnd/>
+                      <a:tailEnd/>
+                    </a:ln>
+                  </pic:spPr>
+                </pic:pic>
+              </a:graphicData>
+            </a:graphic>
+          </wp:inline>
+        </w:drawing>
+      </w:r>
+    </w:p>
     <w:sectPr>
       <w:pgSz w:w="12240" w:h="15840"/>
       <w:pgMar w:top="1440" w:right="900" w:bottom="1440" w:left="1440" w:header="720" w:footer="720" w:gutter="0"/>
@@ -202,6 +685,296 @@
     </w:sectPr>
   </w:body>
 </w:document>
+</file>
+
+<file path=word/numbering.xml><?xml version="1.0" encoding="utf-8"?>
+<w:numbering xmlns:ve="http://schemas.openxmlformats.org/markup-compatibility/2006" xmlns:o="urn:schemas-microsoft-com:office:office" xmlns:r="http://schemas.openxmlformats.org/officeDocument/2006/relationships" xmlns:m="http://schemas.openxmlformats.org/officeDocument/2006/math" xmlns:v="urn:schemas-microsoft-com:vml" xmlns:wp="http://schemas.openxmlformats.org/drawingml/2006/wordprocessingDrawing" xmlns:w10="urn:schemas-microsoft-com:office:word" xmlns:w="http://schemas.openxmlformats.org/wordprocessingml/2006/main" xmlns:wne="http://schemas.microsoft.com/office/word/2006/wordml">
+  <w:abstractNum w:abstractNumId="0">
+    <w:nsid w:val="5C7F4CB5"/>
+    <w:multiLevelType w:val="multilevel"/>
+    <w:tmpl w:val="CE8687F2"/>
+    <w:lvl w:ilvl="0">
+      <w:start w:val="1"/>
+      <w:numFmt w:val="bullet"/>
+      <w:lvlText w:val=""/>
+      <w:lvlJc w:val="left"/>
+      <w:pPr>
+        <w:tabs>
+          <w:tab w:val="num" w:pos="720"/>
+        </w:tabs>
+        <w:ind w:left="720" w:hanging="360"/>
+      </w:pPr>
+      <w:rPr>
+        <w:rFonts w:ascii="Symbol" w:hAnsi="Symbol" w:hint="default"/>
+        <w:sz w:val="20"/>
+      </w:rPr>
+    </w:lvl>
+    <w:lvl w:ilvl="1">
+      <w:start w:val="1"/>
+      <w:numFmt w:val="bullet"/>
+      <w:lvlText w:val="o"/>
+      <w:lvlJc w:val="left"/>
+      <w:pPr>
+        <w:tabs>
+          <w:tab w:val="num" w:pos="1440"/>
+        </w:tabs>
+        <w:ind w:left="1440" w:hanging="360"/>
+      </w:pPr>
+      <w:rPr>
+        <w:rFonts w:ascii="Courier New" w:hAnsi="Courier New" w:hint="default"/>
+        <w:sz w:val="20"/>
+      </w:rPr>
+    </w:lvl>
+    <w:lvl w:ilvl="2" w:tentative="1">
+      <w:start w:val="1"/>
+      <w:numFmt w:val="bullet"/>
+      <w:lvlText w:val=""/>
+      <w:lvlJc w:val="left"/>
+      <w:pPr>
+        <w:tabs>
+          <w:tab w:val="num" w:pos="2160"/>
+        </w:tabs>
+        <w:ind w:left="2160" w:hanging="360"/>
+      </w:pPr>
+      <w:rPr>
+        <w:rFonts w:ascii="Wingdings" w:hAnsi="Wingdings" w:hint="default"/>
+        <w:sz w:val="20"/>
+      </w:rPr>
+    </w:lvl>
+    <w:lvl w:ilvl="3" w:tentative="1">
+      <w:start w:val="1"/>
+      <w:numFmt w:val="bullet"/>
+      <w:lvlText w:val=""/>
+      <w:lvlJc w:val="left"/>
+      <w:pPr>
+        <w:tabs>
+          <w:tab w:val="num" w:pos="2880"/>
+        </w:tabs>
+        <w:ind w:left="2880" w:hanging="360"/>
+      </w:pPr>
+      <w:rPr>
+        <w:rFonts w:ascii="Wingdings" w:hAnsi="Wingdings" w:hint="default"/>
+        <w:sz w:val="20"/>
+      </w:rPr>
+    </w:lvl>
+    <w:lvl w:ilvl="4" w:tentative="1">
+      <w:start w:val="1"/>
+      <w:numFmt w:val="bullet"/>
+      <w:lvlText w:val=""/>
+      <w:lvlJc w:val="left"/>
+      <w:pPr>
+        <w:tabs>
+          <w:tab w:val="num" w:pos="3600"/>
+        </w:tabs>
+        <w:ind w:left="3600" w:hanging="360"/>
+      </w:pPr>
+      <w:rPr>
+        <w:rFonts w:ascii="Wingdings" w:hAnsi="Wingdings" w:hint="default"/>
+        <w:sz w:val="20"/>
+      </w:rPr>
+    </w:lvl>
+    <w:lvl w:ilvl="5" w:tentative="1">
+      <w:start w:val="1"/>
+      <w:numFmt w:val="bullet"/>
+      <w:lvlText w:val=""/>
+      <w:lvlJc w:val="left"/>
+      <w:pPr>
+        <w:tabs>
+          <w:tab w:val="num" w:pos="4320"/>
+        </w:tabs>
+        <w:ind w:left="4320" w:hanging="360"/>
+      </w:pPr>
+      <w:rPr>
+        <w:rFonts w:ascii="Wingdings" w:hAnsi="Wingdings" w:hint="default"/>
+        <w:sz w:val="20"/>
+      </w:rPr>
+    </w:lvl>
+    <w:lvl w:ilvl="6" w:tentative="1">
+      <w:start w:val="1"/>
+      <w:numFmt w:val="bullet"/>
+      <w:lvlText w:val=""/>
+      <w:lvlJc w:val="left"/>
+      <w:pPr>
+        <w:tabs>
+          <w:tab w:val="num" w:pos="5040"/>
+        </w:tabs>
+        <w:ind w:left="5040" w:hanging="360"/>
+      </w:pPr>
+      <w:rPr>
+        <w:rFonts w:ascii="Wingdings" w:hAnsi="Wingdings" w:hint="default"/>
+        <w:sz w:val="20"/>
+      </w:rPr>
+    </w:lvl>
+    <w:lvl w:ilvl="7" w:tentative="1">
+      <w:start w:val="1"/>
+      <w:numFmt w:val="bullet"/>
+      <w:lvlText w:val=""/>
+      <w:lvlJc w:val="left"/>
+      <w:pPr>
+        <w:tabs>
+          <w:tab w:val="num" w:pos="5760"/>
+        </w:tabs>
+        <w:ind w:left="5760" w:hanging="360"/>
+      </w:pPr>
+      <w:rPr>
+        <w:rFonts w:ascii="Wingdings" w:hAnsi="Wingdings" w:hint="default"/>
+        <w:sz w:val="20"/>
+      </w:rPr>
+    </w:lvl>
+    <w:lvl w:ilvl="8" w:tentative="1">
+      <w:start w:val="1"/>
+      <w:numFmt w:val="bullet"/>
+      <w:lvlText w:val=""/>
+      <w:lvlJc w:val="left"/>
+      <w:pPr>
+        <w:tabs>
+          <w:tab w:val="num" w:pos="6480"/>
+        </w:tabs>
+        <w:ind w:left="6480" w:hanging="360"/>
+      </w:pPr>
+      <w:rPr>
+        <w:rFonts w:ascii="Wingdings" w:hAnsi="Wingdings" w:hint="default"/>
+        <w:sz w:val="20"/>
+      </w:rPr>
+    </w:lvl>
+  </w:abstractNum>
+  <w:abstractNum w:abstractNumId="1">
+    <w:nsid w:val="5EC74149"/>
+    <w:multiLevelType w:val="multilevel"/>
+    <w:tmpl w:val="B2644578"/>
+    <w:lvl w:ilvl="0">
+      <w:start w:val="1"/>
+      <w:numFmt w:val="decimal"/>
+      <w:lvlText w:val="%1."/>
+      <w:lvlJc w:val="left"/>
+      <w:pPr>
+        <w:tabs>
+          <w:tab w:val="num" w:pos="720"/>
+        </w:tabs>
+        <w:ind w:left="720" w:hanging="360"/>
+      </w:pPr>
+    </w:lvl>
+    <w:lvl w:ilvl="1">
+      <w:start w:val="1"/>
+      <w:numFmt w:val="decimal"/>
+      <w:lvlText w:val="%2."/>
+      <w:lvlJc w:val="left"/>
+      <w:pPr>
+        <w:tabs>
+          <w:tab w:val="num" w:pos="1440"/>
+        </w:tabs>
+        <w:ind w:left="1440" w:hanging="360"/>
+      </w:pPr>
+    </w:lvl>
+    <w:lvl w:ilvl="2">
+      <w:start w:val="1"/>
+      <w:numFmt w:val="decimal"/>
+      <w:lvlText w:val="%3."/>
+      <w:lvlJc w:val="left"/>
+      <w:pPr>
+        <w:tabs>
+          <w:tab w:val="num" w:pos="2160"/>
+        </w:tabs>
+        <w:ind w:left="2160" w:hanging="360"/>
+      </w:pPr>
+    </w:lvl>
+    <w:lvl w:ilvl="3" w:tentative="1">
+      <w:start w:val="1"/>
+      <w:numFmt w:val="decimal"/>
+      <w:lvlText w:val="%4."/>
+      <w:lvlJc w:val="left"/>
+      <w:pPr>
+        <w:tabs>
+          <w:tab w:val="num" w:pos="2880"/>
+        </w:tabs>
+        <w:ind w:left="2880" w:hanging="360"/>
+      </w:pPr>
+    </w:lvl>
+    <w:lvl w:ilvl="4" w:tentative="1">
+      <w:start w:val="1"/>
+      <w:numFmt w:val="decimal"/>
+      <w:lvlText w:val="%5."/>
+      <w:lvlJc w:val="left"/>
+      <w:pPr>
+        <w:tabs>
+          <w:tab w:val="num" w:pos="3600"/>
+        </w:tabs>
+        <w:ind w:left="3600" w:hanging="360"/>
+      </w:pPr>
+    </w:lvl>
+    <w:lvl w:ilvl="5" w:tentative="1">
+      <w:start w:val="1"/>
+      <w:numFmt w:val="decimal"/>
+      <w:lvlText w:val="%6."/>
+      <w:lvlJc w:val="left"/>
+      <w:pPr>
+        <w:tabs>
+          <w:tab w:val="num" w:pos="4320"/>
+        </w:tabs>
+        <w:ind w:left="4320" w:hanging="360"/>
+      </w:pPr>
+    </w:lvl>
+    <w:lvl w:ilvl="6" w:tentative="1">
+      <w:start w:val="1"/>
+      <w:numFmt w:val="decimal"/>
+      <w:lvlText w:val="%7."/>
+      <w:lvlJc w:val="left"/>
+      <w:pPr>
+        <w:tabs>
+          <w:tab w:val="num" w:pos="5040"/>
+        </w:tabs>
+        <w:ind w:left="5040" w:hanging="360"/>
+      </w:pPr>
+    </w:lvl>
+    <w:lvl w:ilvl="7" w:tentative="1">
+      <w:start w:val="1"/>
+      <w:numFmt w:val="decimal"/>
+      <w:lvlText w:val="%8."/>
+      <w:lvlJc w:val="left"/>
+      <w:pPr>
+        <w:tabs>
+          <w:tab w:val="num" w:pos="5760"/>
+        </w:tabs>
+        <w:ind w:left="5760" w:hanging="360"/>
+      </w:pPr>
+    </w:lvl>
+    <w:lvl w:ilvl="8" w:tentative="1">
+      <w:start w:val="1"/>
+      <w:numFmt w:val="decimal"/>
+      <w:lvlText w:val="%9."/>
+      <w:lvlJc w:val="left"/>
+      <w:pPr>
+        <w:tabs>
+          <w:tab w:val="num" w:pos="6480"/>
+        </w:tabs>
+        <w:ind w:left="6480" w:hanging="360"/>
+      </w:pPr>
+    </w:lvl>
+  </w:abstractNum>
+  <w:num w:numId="1">
+    <w:abstractNumId w:val="0"/>
+    <w:lvlOverride w:ilvl="1">
+      <w:lvl w:ilvl="1">
+        <w:numFmt w:val="bullet"/>
+        <w:lvlText w:val=""/>
+        <w:lvlJc w:val="left"/>
+        <w:pPr>
+          <w:tabs>
+            <w:tab w:val="num" w:pos="1440"/>
+          </w:tabs>
+          <w:ind w:left="1440" w:hanging="360"/>
+        </w:pPr>
+        <w:rPr>
+          <w:rFonts w:ascii="Symbol" w:hAnsi="Symbol" w:hint="default"/>
+          <w:sz w:val="20"/>
+        </w:rPr>
+      </w:lvl>
+    </w:lvlOverride>
+  </w:num>
+  <w:num w:numId="2">
+    <w:abstractNumId w:val="1"/>
+  </w:num>
+</w:numbering>
 </file>
 
 <file path=word/styles.xml><?xml version="1.0" encoding="utf-8"?>
@@ -430,6 +1203,22 @@
       <w:rFonts w:ascii="Tahoma" w:hAnsi="Tahoma" w:cs="Tahoma"/>
       <w:sz w:val="16"/>
       <w:szCs w:val="16"/>
+    </w:rPr>
+  </w:style>
+  <w:style w:type="paragraph" w:styleId="NormalWeb">
+    <w:name w:val="Normal (Web)"/>
+    <w:basedOn w:val="Normal"/>
+    <w:uiPriority w:val="99"/>
+    <w:semiHidden/>
+    <w:unhideWhenUsed/>
+    <w:rsid w:val="00184366"/>
+    <w:pPr>
+      <w:spacing w:before="100" w:beforeAutospacing="1" w:after="100" w:afterAutospacing="1" w:line="240" w:lineRule="auto"/>
+    </w:pPr>
+    <w:rPr>
+      <w:rFonts w:ascii="Times New Roman" w:eastAsia="Times New Roman" w:hAnsi="Times New Roman" w:cs="Times New Roman"/>
+      <w:sz w:val="24"/>
+      <w:szCs w:val="24"/>
     </w:rPr>
   </w:style>
 </w:styles>
